--- a/Notebooks/English/03 - Comparisons and stements/01-Comparison Operators.docx
+++ b/Notebooks/English/03 - Comparisons and stements/01-Comparison Operators.docx
@@ -968,7 +968,7 @@
           <w:r>
             <w:drawing>
               <wp:inline xmlns:a="http://schemas.openxmlformats.org/drawingml/2006/main" xmlns:pic="http://schemas.openxmlformats.org/drawingml/2006/picture">
-                <wp:extent cx="3657600" cy="525194"/>
+                <wp:extent cx="2743200" cy="393895"/>
                 <wp:docPr id="1" name="Picture 1"/>
                 <wp:cNvGraphicFramePr>
                   <a:graphicFrameLocks noChangeAspect="1"/>
@@ -977,7 +977,7 @@
                   <a:graphicData uri="http://schemas.openxmlformats.org/drawingml/2006/picture">
                     <pic:pic>
                       <pic:nvPicPr>
-                        <pic:cNvPr id="0" name="IntecFooter.png"/>
+                        <pic:cNvPr id="0" name="footer.png"/>
                         <pic:cNvPicPr/>
                       </pic:nvPicPr>
                       <pic:blipFill>
@@ -989,7 +989,7 @@
                       <pic:spPr>
                         <a:xfrm>
                           <a:off x="0" y="0"/>
-                          <a:ext cx="3657600" cy="525194"/>
+                          <a:ext cx="2743200" cy="393895"/>
                         </a:xfrm>
                         <a:prstGeom prst="rect"/>
                       </pic:spPr>
@@ -1006,6 +1006,14 @@
           <w:tcW w:type="dxa" w:w="2880"/>
         </w:tcPr>
         <w:p/>
+        <w:p>
+          <w:pPr>
+            <w:jc w:val="center"/>
+          </w:pPr>
+          <w:r>
+            <w:t>Yilmaz Mustafa | Instructeur Java/Python | Intec Brussel</w:t>
+          </w:r>
+        </w:p>
       </w:tc>
     </w:tr>
   </w:tbl>
@@ -1066,7 +1074,7 @@
                   <a:graphicData uri="http://schemas.openxmlformats.org/drawingml/2006/picture">
                     <pic:pic>
                       <pic:nvPicPr>
-                        <pic:cNvPr id="0" name="IntecHeader.png"/>
+                        <pic:cNvPr id="0" name="header.png"/>
                         <pic:cNvPicPr/>
                       </pic:nvPicPr>
                       <pic:blipFill>
@@ -1100,20 +1108,12 @@
             <w:jc w:val="right"/>
           </w:pPr>
           <w:r>
-            <w:br/>
-            <w:t xml:space="preserve">    Rouppeplein 16</w:t>
-            <w:br/>
-            <w:t xml:space="preserve">    1000 Brussel</w:t>
-            <w:br/>
-            <w:t xml:space="preserve">    Tel. 02 411 29 07</w:t>
-            <w:br/>
-            <w:t xml:space="preserve">    ondernemingsnr. 0475319893</w:t>
-            <w:br/>
-            <w:t xml:space="preserve">    RPR BRUSSEL-NEDERLANDSTALIG</w:t>
-            <w:br/>
-            <w:t xml:space="preserve">    wouter.vandenberge@intecbrussel.be                                </w:t>
-            <w:br/>
-            <w:t xml:space="preserve">    </w:t>
+            <w:t xml:space="preserve">    Rouppeplein 16
+    1000 Brussel
+    Tel. 02 411 29 07
+    ondernemingsnr. 0475319893
+    RPR BRUSSEL-NEDERLANDSTALIG
+    wouter.vandenberge@intecbrussel.be</w:t>
           </w:r>
         </w:p>
       </w:tc>
